--- a/Documentação POO.docx
+++ b/Documentação POO.docx
@@ -2067,8 +2067,6 @@
         </w:rPr>
         <w:t>A utilização do programa é uma tarefa bastante intuitiva, sem grandes dificuldades e avisos úteis que informam o usuário o que acontece durante toda a execução.</w:t>
       </w:r>
-      <w:bookmarkStart w:id="0" w:name="_GoBack"/>
-      <w:bookmarkEnd w:id="0"/>
     </w:p>
     <w:p>
       <w:pPr>
@@ -2087,83 +2085,7 @@
           <w:iCs w:val="0"/>
           <w:sz w:val="24"/>
           <w:szCs w:val="24"/>
-          <w:lang w:eastAsia="zh-CN"/>
-        </w:rPr>
-      </w:pPr>
-    </w:p>
-    <w:p>
-      <w:pPr>
-        <w:numPr>
-          <w:ilvl w:val="0"/>
-          <w:numId w:val="0"/>
-        </w:numPr>
-        <w:spacing w:line="360" w:lineRule="auto"/>
-        <w:ind w:firstLine="420" w:firstLineChars="0"/>
-        <w:jc w:val="both"/>
-        <w:rPr>
-          <w:rFonts w:hint="default" w:ascii="Arial" w:hAnsi="Arial" w:cs="Arial"/>
-          <w:b w:val="0"/>
-          <w:bCs w:val="0"/>
-          <w:i w:val="0"/>
-          <w:iCs w:val="0"/>
-          <w:sz w:val="24"/>
-          <w:szCs w:val="24"/>
-        </w:rPr>
-      </w:pPr>
-    </w:p>
-    <w:p>
-      <w:pPr>
-        <w:numPr>
-          <w:ilvl w:val="0"/>
-          <w:numId w:val="0"/>
-        </w:numPr>
-        <w:spacing w:line="360" w:lineRule="auto"/>
-        <w:ind w:leftChars="0" w:firstLine="420" w:firstLineChars="0"/>
-        <w:jc w:val="both"/>
-        <w:rPr>
-          <w:rFonts w:hint="default" w:ascii="Arial" w:hAnsi="Arial" w:cs="Arial"/>
-          <w:b w:val="0"/>
-          <w:bCs w:val="0"/>
-          <w:sz w:val="24"/>
-          <w:szCs w:val="24"/>
-          <w:lang w:val="pt"/>
-        </w:rPr>
-      </w:pPr>
-    </w:p>
-    <w:p>
-      <w:pPr>
-        <w:numPr>
-          <w:ilvl w:val="0"/>
-          <w:numId w:val="0"/>
-        </w:numPr>
-        <w:spacing w:line="360" w:lineRule="auto"/>
-        <w:ind w:leftChars="0" w:firstLine="420" w:firstLineChars="0"/>
-        <w:jc w:val="both"/>
-        <w:rPr>
-          <w:rFonts w:hint="default" w:ascii="Arial" w:hAnsi="Arial" w:cs="Arial"/>
-          <w:b w:val="0"/>
-          <w:bCs w:val="0"/>
-          <w:sz w:val="24"/>
-          <w:szCs w:val="24"/>
-          <w:lang w:val="pt"/>
-        </w:rPr>
-      </w:pPr>
-    </w:p>
-    <w:p>
-      <w:pPr>
-        <w:numPr>
-          <w:ilvl w:val="0"/>
-          <w:numId w:val="0"/>
-        </w:numPr>
-        <w:spacing w:line="360" w:lineRule="auto"/>
-        <w:jc w:val="both"/>
-        <w:rPr>
-          <w:rFonts w:hint="default" w:ascii="Arial" w:hAnsi="Arial" w:cs="Arial"/>
-          <w:b/>
-          <w:bCs/>
-          <w:sz w:val="28"/>
-          <w:szCs w:val="28"/>
-          <w:lang w:val="pt"/>
+          <w:lang w:val="pt" w:eastAsia="zh-CN"/>
         </w:rPr>
       </w:pPr>
     </w:p>
@@ -3855,7 +3777,6 @@
           <w:numId w:val="0"/>
         </w:numPr>
         <w:spacing w:line="360" w:lineRule="auto"/>
-        <w:ind w:left="420" w:leftChars="0" w:firstLine="420" w:firstLineChars="0"/>
         <w:jc w:val="both"/>
         <w:rPr>
           <w:rFonts w:hint="default" w:ascii="Arial" w:hAnsi="Arial" w:cs="Arial"/>
@@ -3874,7 +3795,6 @@
           <w:numId w:val="0"/>
         </w:numPr>
         <w:spacing w:line="360" w:lineRule="auto"/>
-        <w:ind w:firstLine="420" w:firstLineChars="0"/>
         <w:jc w:val="both"/>
         <w:rPr>
           <w:rFonts w:hint="default" w:ascii="Arial" w:hAnsi="Arial" w:cs="Arial"/>
@@ -3993,24 +3913,6 @@
           <w:lang w:val="pt"/>
         </w:rPr>
       </w:pPr>
-    </w:p>
-    <w:p>
-      <w:pPr>
-        <w:numPr>
-          <w:ilvl w:val="0"/>
-          <w:numId w:val="0"/>
-        </w:numPr>
-        <w:spacing w:line="360" w:lineRule="auto"/>
-        <w:jc w:val="both"/>
-        <w:rPr>
-          <w:rFonts w:hint="default" w:ascii="Arial" w:hAnsi="Arial" w:cs="Arial"/>
-          <w:b w:val="0"/>
-          <w:bCs w:val="0"/>
-          <w:sz w:val="24"/>
-          <w:szCs w:val="24"/>
-          <w:lang w:val="pt"/>
-        </w:rPr>
-      </w:pPr>
       <w:r>
         <w:rPr>
           <w:rFonts w:hint="default" w:ascii="Arial" w:hAnsi="Arial" w:cs="Arial"/>
@@ -4022,24 +3924,6 @@
         </w:rPr>
         <w:t>Classe Notas:</w:t>
       </w:r>
-    </w:p>
-    <w:p>
-      <w:pPr>
-        <w:numPr>
-          <w:ilvl w:val="0"/>
-          <w:numId w:val="0"/>
-        </w:numPr>
-        <w:spacing w:line="360" w:lineRule="auto"/>
-        <w:jc w:val="both"/>
-        <w:rPr>
-          <w:rFonts w:hint="default" w:ascii="Arial" w:hAnsi="Arial" w:cs="Arial"/>
-          <w:b w:val="0"/>
-          <w:bCs w:val="0"/>
-          <w:sz w:val="24"/>
-          <w:szCs w:val="24"/>
-          <w:lang w:val="pt"/>
-        </w:rPr>
-      </w:pPr>
     </w:p>
     <w:p>
       <w:pPr>
@@ -4855,6 +4739,7 @@
           <w:numId w:val="0"/>
         </w:numPr>
         <w:spacing w:line="360" w:lineRule="auto"/>
+        <w:ind w:left="420" w:leftChars="0" w:firstLine="420" w:firstLineChars="0"/>
         <w:jc w:val="both"/>
         <w:rPr>
           <w:rFonts w:hint="default" w:ascii="Arial" w:hAnsi="Arial" w:cs="Arial"/>
@@ -4862,19 +4747,17 @@
           <w:bCs w:val="0"/>
           <w:sz w:val="24"/>
           <w:szCs w:val="24"/>
-          <w:lang w:val="pt"/>
-        </w:rPr>
-      </w:pPr>
-      <w:r>
-        <w:rPr>
-          <w:rFonts w:hint="default" w:ascii="Arial" w:hAnsi="Arial" w:cs="Arial"/>
-          <w:b w:val="0"/>
-          <w:bCs w:val="0"/>
-          <w:sz w:val="24"/>
-          <w:szCs w:val="24"/>
-          <w:lang w:val="pt"/>
-        </w:rPr>
-        <w:t>Classe Professor:</w:t>
+        </w:rPr>
+      </w:pPr>
+      <w:r>
+        <w:rPr>
+          <w:rFonts w:hint="default" w:ascii="Arial" w:hAnsi="Arial" w:cs="Arial"/>
+          <w:b w:val="0"/>
+          <w:bCs w:val="0"/>
+          <w:sz w:val="24"/>
+          <w:szCs w:val="24"/>
+        </w:rPr>
+        <w:t>A media das notas do aluno é calculado através da soma de todas as notas cadastrada (do mesmo aluno), dividido pela quantidade de notas. Caso esse resultado seja maior ou igual a 60, é impresso na tela que o aluno encontra-se aprovado, caso contrario é impresso que encontra-se reprovado.</w:t>
       </w:r>
     </w:p>
     <w:p>
@@ -4894,6 +4777,17 @@
           <w:lang w:val="pt"/>
         </w:rPr>
       </w:pPr>
+      <w:r>
+        <w:rPr>
+          <w:rFonts w:hint="default" w:ascii="Arial" w:hAnsi="Arial" w:cs="Arial"/>
+          <w:b w:val="0"/>
+          <w:bCs w:val="0"/>
+          <w:sz w:val="24"/>
+          <w:szCs w:val="24"/>
+          <w:lang w:val="pt"/>
+        </w:rPr>
+        <w:t>Classe Professor:</w:t>
+      </w:r>
     </w:p>
     <w:p>
       <w:pPr>
@@ -4924,24 +4818,6 @@
         </w:rPr>
         <w:t>Contém as informações do professor(Nome, Endereço, Área e Salário por Hora) e métodos para acessá-las e alterá-las.</w:t>
       </w:r>
-    </w:p>
-    <w:p>
-      <w:pPr>
-        <w:numPr>
-          <w:ilvl w:val="0"/>
-          <w:numId w:val="0"/>
-        </w:numPr>
-        <w:spacing w:line="360" w:lineRule="auto"/>
-        <w:jc w:val="both"/>
-        <w:rPr>
-          <w:rFonts w:hint="default" w:ascii="Arial" w:hAnsi="Arial" w:cs="Arial"/>
-          <w:b w:val="0"/>
-          <w:bCs w:val="0"/>
-          <w:sz w:val="24"/>
-          <w:szCs w:val="24"/>
-          <w:lang w:val="pt"/>
-        </w:rPr>
-      </w:pPr>
     </w:p>
     <w:p>
       <w:pPr>
@@ -6008,11 +5884,12 @@
         <w:spacing w:line="285" w:lineRule="atLeast"/>
         <w:jc w:val="left"/>
         <w:rPr>
-          <w:rFonts w:hint="eastAsia" w:ascii="Droid Sans Fallback" w:hAnsi="Droid Sans Fallback" w:eastAsia="Droid Sans Fallback" w:cs="Droid Sans Fallback"/>
-          <w:b w:val="0"/>
-          <w:color w:val="BFC7D5"/>
-          <w:sz w:val="24"/>
-          <w:szCs w:val="24"/>
+          <w:rFonts w:hint="default" w:ascii="Arial" w:hAnsi="Arial" w:cs="Arial"/>
+          <w:b w:val="0"/>
+          <w:bCs w:val="0"/>
+          <w:sz w:val="24"/>
+          <w:szCs w:val="24"/>
+          <w:lang w:val="pt"/>
         </w:rPr>
       </w:pPr>
       <w:r>
@@ -6036,6 +5913,7 @@
           <w:numId w:val="0"/>
         </w:numPr>
         <w:spacing w:line="360" w:lineRule="auto"/>
+        <w:ind w:left="420" w:leftChars="0" w:firstLine="420" w:firstLineChars="0"/>
         <w:jc w:val="both"/>
         <w:rPr>
           <w:rFonts w:hint="default" w:ascii="Arial" w:hAnsi="Arial" w:cs="Arial"/>
@@ -6054,7 +5932,6 @@
           <w:numId w:val="0"/>
         </w:numPr>
         <w:spacing w:line="360" w:lineRule="auto"/>
-        <w:ind w:left="420" w:leftChars="0" w:firstLine="420" w:firstLineChars="0"/>
         <w:jc w:val="both"/>
         <w:rPr>
           <w:rFonts w:hint="default" w:ascii="Arial" w:hAnsi="Arial" w:cs="Arial"/>
@@ -6065,24 +5942,6 @@
           <w:lang w:val="pt"/>
         </w:rPr>
       </w:pPr>
-    </w:p>
-    <w:p>
-      <w:pPr>
-        <w:numPr>
-          <w:ilvl w:val="0"/>
-          <w:numId w:val="0"/>
-        </w:numPr>
-        <w:spacing w:line="360" w:lineRule="auto"/>
-        <w:jc w:val="both"/>
-        <w:rPr>
-          <w:rFonts w:hint="default" w:ascii="Arial" w:hAnsi="Arial" w:cs="Arial"/>
-          <w:b w:val="0"/>
-          <w:bCs w:val="0"/>
-          <w:sz w:val="24"/>
-          <w:szCs w:val="24"/>
-          <w:lang w:val="pt"/>
-        </w:rPr>
-      </w:pPr>
       <w:r>
         <w:rPr>
           <w:rFonts w:hint="default" w:ascii="Arial" w:hAnsi="Arial" w:cs="Arial"/>
@@ -6094,6 +5953,8 @@
         </w:rPr>
         <w:t>Classe Turma:</w:t>
       </w:r>
+      <w:bookmarkStart w:id="0" w:name="_GoBack"/>
+      <w:bookmarkEnd w:id="0"/>
     </w:p>
     <w:p>
       <w:pPr>

--- a/Documentação POO.docx
+++ b/Documentação POO.docx
@@ -408,8 +408,10 @@
           <w:sz w:val="24"/>
           <w:szCs w:val="24"/>
         </w:rPr>
-        <w:t>TRABALHO PRÁTICO II</w:t>
-      </w:r>
+        <w:t xml:space="preserve">TRABALHO PRÁTICO </w:t>
+      </w:r>
+      <w:bookmarkStart w:id="0" w:name="_GoBack"/>
+      <w:bookmarkEnd w:id="0"/>
     </w:p>
     <w:p>
       <w:pPr>
@@ -5953,8 +5955,6 @@
         </w:rPr>
         <w:t>Classe Turma:</w:t>
       </w:r>
-      <w:bookmarkStart w:id="0" w:name="_GoBack"/>
-      <w:bookmarkEnd w:id="0"/>
     </w:p>
     <w:p>
       <w:pPr>
